--- a/templates/FACILITY_SHEET.docx
+++ b/templates/FACILITY_SHEET.docx
@@ -45,12 +45,13 @@
             <w:pPr>
               <w:jc w:val="center"/>
               <w:rPr>
-                <w:rFonts w:ascii="楷体_GB2312" w:eastAsia="楷体_GB2312" w:hint="eastAsia"/>
-                <w:color w:val="FF0000"/>
-                <w:sz w:val="18"/>
-                <w:szCs w:val="18"/>
-              </w:rPr>
-            </w:pPr>
+                <w:rFonts w:ascii="楷体_GB2312" w:eastAsia="楷体_GB2312"/>
+                <w:sz w:val="18"/>
+                <w:szCs w:val="18"/>
+              </w:rPr>
+            </w:pPr>
+            <w:bookmarkStart w:id="0" w:name="_GoBack"/>
+            <w:bookmarkEnd w:id="0"/>
           </w:p>
         </w:tc>
         <w:tc>
@@ -62,21 +63,11 @@
           <w:p>
             <w:pPr>
               <w:rPr>
-                <w:rFonts w:ascii="楷体_GB2312" w:eastAsia="楷体_GB2312" w:hint="eastAsia"/>
-                <w:color w:val="FF0000"/>
-                <w:sz w:val="18"/>
-                <w:szCs w:val="18"/>
-              </w:rPr>
-            </w:pPr>
-            <w:r>
-              <w:rPr>
-                <w:rFonts w:ascii="楷体_GB2312" w:eastAsia="楷体_GB2312" w:hint="eastAsia"/>
-                <w:color w:val="FF0000"/>
-                <w:sz w:val="18"/>
-                <w:szCs w:val="18"/>
-              </w:rPr>
-              <w:t>2016</w:t>
-            </w:r>
+                <w:rFonts w:ascii="楷体_GB2312" w:eastAsia="楷体_GB2312"/>
+                <w:sz w:val="18"/>
+                <w:szCs w:val="18"/>
+              </w:rPr>
+            </w:pPr>
           </w:p>
         </w:tc>
         <w:tc>
@@ -88,21 +79,11 @@
           <w:p>
             <w:pPr>
               <w:rPr>
-                <w:rFonts w:ascii="楷体_GB2312" w:eastAsia="楷体_GB2312" w:hint="eastAsia"/>
-                <w:color w:val="FF0000"/>
-                <w:sz w:val="18"/>
-                <w:szCs w:val="18"/>
-              </w:rPr>
-            </w:pPr>
-            <w:r>
-              <w:rPr>
-                <w:rFonts w:ascii="楷体_GB2312" w:eastAsia="楷体_GB2312" w:hint="eastAsia"/>
-                <w:color w:val="FF0000"/>
-                <w:sz w:val="18"/>
-                <w:szCs w:val="18"/>
-              </w:rPr>
-              <w:t>7</w:t>
-            </w:r>
+                <w:rFonts w:ascii="楷体_GB2312" w:eastAsia="楷体_GB2312"/>
+                <w:sz w:val="18"/>
+                <w:szCs w:val="18"/>
+              </w:rPr>
+            </w:pPr>
           </w:p>
         </w:tc>
         <w:tc>
@@ -113,21 +94,11 @@
           <w:p>
             <w:pPr>
               <w:rPr>
-                <w:rFonts w:ascii="楷体_GB2312" w:eastAsia="楷体_GB2312" w:hint="eastAsia"/>
-                <w:color w:val="FF0000"/>
-                <w:sz w:val="18"/>
-                <w:szCs w:val="18"/>
-              </w:rPr>
-            </w:pPr>
-            <w:r>
-              <w:rPr>
-                <w:rFonts w:ascii="楷体_GB2312" w:eastAsia="楷体_GB2312" w:hint="eastAsia"/>
-                <w:color w:val="FF0000"/>
-                <w:sz w:val="18"/>
-                <w:szCs w:val="18"/>
-              </w:rPr>
-              <w:t>27</w:t>
-            </w:r>
+                <w:rFonts w:ascii="楷体_GB2312" w:eastAsia="楷体_GB2312"/>
+                <w:sz w:val="18"/>
+                <w:szCs w:val="18"/>
+              </w:rPr>
+            </w:pPr>
           </w:p>
         </w:tc>
       </w:tr>
@@ -144,8 +115,7 @@
             <w:pPr>
               <w:jc w:val="center"/>
               <w:rPr>
-                <w:rFonts w:ascii="楷体_GB2312" w:eastAsia="楷体_GB2312" w:hint="eastAsia"/>
-                <w:color w:val="FF0000"/>
+                <w:rFonts w:ascii="楷体_GB2312" w:eastAsia="楷体_GB2312"/>
                 <w:sz w:val="18"/>
                 <w:szCs w:val="18"/>
               </w:rPr>
@@ -162,21 +132,11 @@
             <w:pPr>
               <w:jc w:val="center"/>
               <w:rPr>
-                <w:rFonts w:ascii="楷体_GB2312" w:eastAsia="楷体_GB2312" w:hint="eastAsia"/>
-                <w:color w:val="FF0000"/>
-                <w:sz w:val="18"/>
-                <w:szCs w:val="18"/>
-              </w:rPr>
-            </w:pPr>
-            <w:r>
-              <w:rPr>
-                <w:rFonts w:ascii="楷体_GB2312" w:eastAsia="楷体_GB2312" w:hint="eastAsia"/>
-                <w:color w:val="FF0000"/>
-                <w:sz w:val="18"/>
-                <w:szCs w:val="18"/>
-              </w:rPr>
-              <w:t>针式打印机</w:t>
-            </w:r>
+                <w:rFonts w:ascii="楷体_GB2312" w:eastAsia="楷体_GB2312"/>
+                <w:sz w:val="18"/>
+                <w:szCs w:val="18"/>
+              </w:rPr>
+            </w:pPr>
           </w:p>
         </w:tc>
         <w:tc>
@@ -189,8 +149,7 @@
             <w:pPr>
               <w:jc w:val="center"/>
               <w:rPr>
-                <w:rFonts w:ascii="楷体_GB2312" w:eastAsia="楷体_GB2312" w:hint="eastAsia"/>
-                <w:color w:val="FF0000"/>
+                <w:rFonts w:ascii="楷体_GB2312" w:eastAsia="楷体_GB2312"/>
                 <w:sz w:val="18"/>
                 <w:szCs w:val="18"/>
               </w:rPr>
@@ -207,8 +166,7 @@
             <w:pPr>
               <w:jc w:val="center"/>
               <w:rPr>
-                <w:rFonts w:ascii="楷体_GB2312" w:eastAsia="楷体_GB2312" w:hint="eastAsia"/>
-                <w:color w:val="FF0000"/>
+                <w:rFonts w:ascii="楷体_GB2312" w:eastAsia="楷体_GB2312"/>
                 <w:sz w:val="18"/>
                 <w:szCs w:val="18"/>
               </w:rPr>
@@ -229,8 +187,7 @@
             <w:pPr>
               <w:jc w:val="center"/>
               <w:rPr>
-                <w:rFonts w:ascii="楷体_GB2312" w:eastAsia="楷体_GB2312" w:hint="eastAsia"/>
-                <w:color w:val="FF0000"/>
+                <w:rFonts w:ascii="楷体_GB2312" w:eastAsia="楷体_GB2312"/>
                 <w:sz w:val="18"/>
                 <w:szCs w:val="18"/>
               </w:rPr>
@@ -247,21 +204,11 @@
             <w:pPr>
               <w:jc w:val="center"/>
               <w:rPr>
-                <w:rFonts w:ascii="楷体_GB2312" w:eastAsia="楷体_GB2312" w:hint="eastAsia"/>
-                <w:color w:val="FF0000"/>
-                <w:sz w:val="18"/>
-                <w:szCs w:val="18"/>
-              </w:rPr>
-            </w:pPr>
-            <w:r>
-              <w:rPr>
-                <w:rFonts w:ascii="楷体_GB2312" w:eastAsia="楷体_GB2312" w:hint="eastAsia"/>
-                <w:color w:val="FF0000"/>
-                <w:sz w:val="18"/>
-                <w:szCs w:val="18"/>
-              </w:rPr>
-              <w:t>爱普生LQ80-KF</w:t>
-            </w:r>
+                <w:rFonts w:ascii="楷体_GB2312" w:eastAsia="楷体_GB2312"/>
+                <w:sz w:val="18"/>
+                <w:szCs w:val="18"/>
+              </w:rPr>
+            </w:pPr>
           </w:p>
         </w:tc>
         <w:tc>
@@ -273,8 +220,7 @@
             <w:pPr>
               <w:jc w:val="center"/>
               <w:rPr>
-                <w:rFonts w:ascii="楷体_GB2312" w:eastAsia="楷体_GB2312" w:hint="eastAsia"/>
-                <w:color w:val="FF0000"/>
+                <w:rFonts w:ascii="楷体_GB2312" w:eastAsia="楷体_GB2312"/>
                 <w:sz w:val="18"/>
                 <w:szCs w:val="18"/>
               </w:rPr>
@@ -291,21 +237,11 @@
             <w:pPr>
               <w:jc w:val="center"/>
               <w:rPr>
-                <w:rFonts w:ascii="楷体_GB2312" w:eastAsia="楷体_GB2312" w:hint="eastAsia"/>
-                <w:color w:val="FF0000"/>
-                <w:sz w:val="18"/>
-                <w:szCs w:val="18"/>
-              </w:rPr>
-            </w:pPr>
-            <w:r>
-              <w:rPr>
-                <w:rFonts w:ascii="楷体_GB2312" w:eastAsia="楷体_GB2312" w:hint="eastAsia"/>
-                <w:color w:val="FF0000"/>
-                <w:sz w:val="18"/>
-                <w:szCs w:val="18"/>
-              </w:rPr>
-              <w:t>2016-5</w:t>
-            </w:r>
+                <w:rFonts w:ascii="楷体_GB2312" w:eastAsia="楷体_GB2312"/>
+                <w:sz w:val="18"/>
+                <w:szCs w:val="18"/>
+              </w:rPr>
+            </w:pPr>
           </w:p>
         </w:tc>
         <w:tc>
@@ -318,8 +254,7 @@
             <w:pPr>
               <w:jc w:val="center"/>
               <w:rPr>
-                <w:rFonts w:ascii="楷体_GB2312" w:eastAsia="楷体_GB2312" w:hint="eastAsia"/>
-                <w:color w:val="FF0000"/>
+                <w:rFonts w:ascii="楷体_GB2312" w:eastAsia="楷体_GB2312"/>
                 <w:sz w:val="18"/>
                 <w:szCs w:val="18"/>
               </w:rPr>
@@ -336,21 +271,11 @@
             <w:pPr>
               <w:jc w:val="center"/>
               <w:rPr>
-                <w:rFonts w:ascii="楷体_GB2312" w:eastAsia="楷体_GB2312" w:hint="eastAsia"/>
-                <w:color w:val="FF0000"/>
-                <w:sz w:val="18"/>
-                <w:szCs w:val="18"/>
-              </w:rPr>
-            </w:pPr>
-            <w:r>
-              <w:rPr>
-                <w:rFonts w:ascii="楷体_GB2312" w:eastAsia="楷体_GB2312"/>
-                <w:color w:val="FF0000"/>
-                <w:sz w:val="18"/>
-                <w:szCs w:val="18"/>
-              </w:rPr>
-              <w:t>1800</w:t>
-            </w:r>
+                <w:rFonts w:ascii="楷体_GB2312" w:eastAsia="楷体_GB2312"/>
+                <w:sz w:val="18"/>
+                <w:szCs w:val="18"/>
+              </w:rPr>
+            </w:pPr>
           </w:p>
         </w:tc>
       </w:tr>
@@ -368,8 +293,7 @@
             <w:pPr>
               <w:jc w:val="center"/>
               <w:rPr>
-                <w:rFonts w:ascii="楷体_GB2312" w:eastAsia="楷体_GB2312" w:hint="eastAsia"/>
-                <w:color w:val="FF0000"/>
+                <w:rFonts w:ascii="楷体_GB2312" w:eastAsia="楷体_GB2312"/>
                 <w:sz w:val="18"/>
                 <w:szCs w:val="18"/>
               </w:rPr>
@@ -386,21 +310,11 @@
             <w:pPr>
               <w:jc w:val="center"/>
               <w:rPr>
-                <w:rFonts w:ascii="楷体_GB2312" w:eastAsia="楷体_GB2312" w:hint="eastAsia"/>
-                <w:color w:val="FF0000"/>
-                <w:sz w:val="18"/>
-                <w:szCs w:val="18"/>
-              </w:rPr>
-            </w:pPr>
-            <w:r>
-              <w:rPr>
-                <w:rFonts w:ascii="楷体_GB2312" w:eastAsia="楷体_GB2312" w:hint="eastAsia"/>
-                <w:color w:val="FF0000"/>
-                <w:sz w:val="18"/>
-                <w:szCs w:val="18"/>
-              </w:rPr>
-              <w:t>爱普生（中国）有限公司</w:t>
-            </w:r>
+                <w:rFonts w:ascii="楷体_GB2312" w:eastAsia="楷体_GB2312"/>
+                <w:sz w:val="18"/>
+                <w:szCs w:val="18"/>
+              </w:rPr>
+            </w:pPr>
           </w:p>
         </w:tc>
         <w:tc>
@@ -413,8 +327,7 @@
             <w:pPr>
               <w:jc w:val="center"/>
               <w:rPr>
-                <w:rFonts w:ascii="楷体_GB2312" w:eastAsia="楷体_GB2312" w:hint="eastAsia"/>
-                <w:color w:val="FF0000"/>
+                <w:rFonts w:ascii="楷体_GB2312" w:eastAsia="楷体_GB2312"/>
                 <w:sz w:val="18"/>
                 <w:szCs w:val="18"/>
               </w:rPr>
@@ -431,25 +344,13 @@
             <w:pPr>
               <w:jc w:val="center"/>
               <w:rPr>
-                <w:rFonts w:ascii="楷体_GB2312" w:eastAsia="楷体_GB2312" w:hint="eastAsia"/>
-                <w:color w:val="FF0000"/>
-                <w:sz w:val="18"/>
-                <w:szCs w:val="18"/>
-              </w:rPr>
-            </w:pPr>
-            <w:r>
-              <w:rPr>
-                <w:rFonts w:ascii="楷体_GB2312" w:eastAsia="楷体_GB2312" w:hint="eastAsia"/>
-                <w:color w:val="FF0000"/>
-                <w:sz w:val="18"/>
-                <w:szCs w:val="18"/>
-              </w:rPr>
-              <w:t>UA2H101986</w:t>
-            </w:r>
-          </w:p>
-        </w:tc>
-        <w:bookmarkStart w:id="0" w:name="_GoBack"/>
-        <w:bookmarkEnd w:id="0"/>
+                <w:rFonts w:ascii="楷体_GB2312" w:eastAsia="楷体_GB2312"/>
+                <w:sz w:val="18"/>
+                <w:szCs w:val="18"/>
+              </w:rPr>
+            </w:pPr>
+          </w:p>
+        </w:tc>
       </w:tr>
       <w:tr>
         <w:trPr>
@@ -465,8 +366,7 @@
             <w:pPr>
               <w:jc w:val="center"/>
               <w:rPr>
-                <w:rFonts w:ascii="楷体_GB2312" w:eastAsia="楷体_GB2312" w:hint="eastAsia"/>
-                <w:color w:val="FF0000"/>
+                <w:rFonts w:ascii="楷体_GB2312" w:eastAsia="楷体_GB2312"/>
                 <w:sz w:val="18"/>
                 <w:szCs w:val="18"/>
               </w:rPr>
@@ -482,78 +382,11 @@
           <w:p>
             <w:pPr>
               <w:rPr>
-                <w:rFonts w:ascii="楷体_GB2312" w:eastAsia="楷体_GB2312" w:hint="eastAsia"/>
-                <w:color w:val="FF0000"/>
-                <w:sz w:val="18"/>
-                <w:szCs w:val="18"/>
-              </w:rPr>
-            </w:pPr>
-            <w:r>
-              <w:rPr>
-                <w:rFonts w:ascii="楷体_GB2312" w:eastAsia="楷体_GB2312" w:hint="eastAsia"/>
-                <w:color w:val="FF0000"/>
-                <w:sz w:val="18"/>
-                <w:szCs w:val="18"/>
-              </w:rPr>
-              <w:t>最大打印速度：汉字（6.7cpi） 150汉字/秒；（7.5cpi） 168汉字/秒；英文（10cpi） 300字符/秒</w:t>
-            </w:r>
-          </w:p>
-          <w:p>
-            <w:pPr>
-              <w:rPr>
-                <w:rFonts w:ascii="楷体_GB2312" w:eastAsia="楷体_GB2312" w:hint="eastAsia"/>
-                <w:color w:val="FF0000"/>
-                <w:sz w:val="18"/>
-                <w:szCs w:val="18"/>
-              </w:rPr>
-            </w:pPr>
-            <w:r>
-              <w:rPr>
-                <w:rFonts w:ascii="楷体_GB2312" w:eastAsia="楷体_GB2312" w:hint="eastAsia"/>
-                <w:color w:val="FF0000"/>
-                <w:sz w:val="18"/>
-                <w:szCs w:val="18"/>
-              </w:rPr>
-              <w:t>复写能力：7份（1份原件＋6份拷贝）</w:t>
-            </w:r>
-          </w:p>
-          <w:p>
-            <w:pPr>
-              <w:rPr>
-                <w:rFonts w:ascii="楷体_GB2312" w:eastAsia="楷体_GB2312" w:hint="eastAsia"/>
-                <w:color w:val="FF0000"/>
-                <w:sz w:val="18"/>
-                <w:szCs w:val="18"/>
-              </w:rPr>
-            </w:pPr>
-            <w:r>
-              <w:rPr>
-                <w:rFonts w:ascii="楷体_GB2312" w:eastAsia="楷体_GB2312" w:hint="eastAsia"/>
-                <w:color w:val="FF0000"/>
-                <w:sz w:val="18"/>
-                <w:szCs w:val="18"/>
-              </w:rPr>
-              <w:t>单页纸规格：宽度 90-257mm；厚度 0.065-0.53mm</w:t>
-            </w:r>
-          </w:p>
-          <w:p>
-            <w:pPr>
-              <w:rPr>
-                <w:rFonts w:ascii="楷体_GB2312" w:eastAsia="楷体_GB2312" w:hint="eastAsia"/>
-                <w:color w:val="FF0000"/>
-                <w:sz w:val="18"/>
-                <w:szCs w:val="18"/>
-              </w:rPr>
-            </w:pPr>
-            <w:r>
-              <w:rPr>
-                <w:rFonts w:ascii="楷体_GB2312" w:eastAsia="楷体_GB2312" w:hint="eastAsia"/>
-                <w:color w:val="FF0000"/>
-                <w:sz w:val="18"/>
-                <w:szCs w:val="18"/>
-              </w:rPr>
-              <w:t>接口：IEEE-1284双向并行 接口; USB接口</w:t>
-            </w:r>
+                <w:rFonts w:ascii="楷体_GB2312" w:eastAsia="楷体_GB2312"/>
+                <w:sz w:val="18"/>
+                <w:szCs w:val="18"/>
+              </w:rPr>
+            </w:pPr>
           </w:p>
         </w:tc>
       </w:tr>
@@ -571,8 +404,7 @@
             <w:pPr>
               <w:jc w:val="center"/>
               <w:rPr>
-                <w:rFonts w:ascii="楷体_GB2312" w:eastAsia="楷体_GB2312" w:hint="eastAsia"/>
-                <w:color w:val="FF0000"/>
+                <w:rFonts w:ascii="楷体_GB2312" w:eastAsia="楷体_GB2312"/>
                 <w:sz w:val="18"/>
                 <w:szCs w:val="18"/>
               </w:rPr>
@@ -589,8 +421,7 @@
             <w:pPr>
               <w:jc w:val="center"/>
               <w:rPr>
-                <w:rFonts w:ascii="楷体_GB2312" w:eastAsia="楷体_GB2312" w:hint="eastAsia"/>
-                <w:color w:val="FF0000"/>
+                <w:rFonts w:ascii="楷体_GB2312" w:eastAsia="楷体_GB2312"/>
                 <w:sz w:val="18"/>
                 <w:szCs w:val="18"/>
               </w:rPr>
@@ -599,13 +430,7 @@
         </w:tc>
       </w:tr>
     </w:tbl>
-    <w:p>
-      <w:pPr>
-        <w:rPr>
-          <w:color w:val="FF0000"/>
-        </w:rPr>
-      </w:pPr>
-    </w:p>
+    <w:p/>
     <w:sectPr>
       <w:pgSz w:w="11906" w:h="16838"/>
       <w:pgMar w:top="851" w:right="5443" w:bottom="5670" w:left="397" w:header="851" w:footer="992" w:gutter="0"/>
